--- a/Portfolio/VBAModuleFunctionDemonstration/關於本目錄內容的主要說明文件.docx
+++ b/Portfolio/VBAModuleFunctionDemonstration/關於本目錄內容的主要說明文件.docx
@@ -28,11 +28,6 @@
       </w:r>
     </w:p>
     <w:p>
-      <w:pPr>
-        <w:rPr>
-          <w:rFonts w:hint="eastAsia"/>
-        </w:rPr>
-      </w:pPr>
       <w:r>
         <w:rPr>
           <w:rFonts w:hint="eastAsia"/>
@@ -122,6 +117,418 @@
           <w:rFonts w:hint="eastAsia"/>
         </w:rPr>
         <w:t>這一個目錄</w:t>
+      </w:r>
+      <w:r>
+        <w:rPr>
+          <w:rFonts w:hint="eastAsia"/>
+        </w:rPr>
+        <w:t>，該目錄是一份</w:t>
+      </w:r>
+      <w:r>
+        <w:rPr>
+          <w:rFonts w:hint="eastAsia"/>
+        </w:rPr>
+        <w:t>A</w:t>
+      </w:r>
+      <w:r>
+        <w:t>zure</w:t>
+      </w:r>
+      <w:r>
+        <w:rPr>
+          <w:rFonts w:hint="eastAsia"/>
+        </w:rPr>
+        <w:t>環境公有雲所開發專案</w:t>
+      </w:r>
+      <w:r>
+        <w:rPr>
+          <w:rFonts w:hint="eastAsia"/>
+        </w:rPr>
+        <w:t>其</w:t>
+      </w:r>
+      <w:r>
+        <w:rPr>
+          <w:rFonts w:hint="eastAsia"/>
+        </w:rPr>
+        <w:t>成品功能展示</w:t>
+      </w:r>
+      <w:r>
+        <w:rPr>
+          <w:rFonts w:hint="eastAsia"/>
+        </w:rPr>
+        <w:t>的</w:t>
+      </w:r>
+      <w:r>
+        <w:rPr>
+          <w:rFonts w:hint="eastAsia"/>
+        </w:rPr>
+        <w:t>一環，是該</w:t>
+      </w:r>
+      <w:r>
+        <w:rPr>
+          <w:rFonts w:hint="eastAsia"/>
+        </w:rPr>
+        <w:t>專案</w:t>
+      </w:r>
+      <w:r>
+        <w:rPr>
+          <w:rFonts w:hint="eastAsia"/>
+        </w:rPr>
+        <w:t>前端部分負責</w:t>
+      </w:r>
+      <w:r>
+        <w:rPr>
+          <w:rFonts w:hint="eastAsia"/>
+        </w:rPr>
+        <w:t>專案</w:t>
+      </w:r>
+      <w:r>
+        <w:rPr>
+          <w:rFonts w:hint="eastAsia"/>
+        </w:rPr>
+        <w:t>圖表報表</w:t>
+      </w:r>
+      <w:r>
+        <w:rPr>
+          <w:rFonts w:hint="eastAsia"/>
+        </w:rPr>
+        <w:t>的環節</w:t>
+      </w:r>
+      <w:r>
+        <w:rPr>
+          <w:rFonts w:hint="eastAsia"/>
+        </w:rPr>
+        <w:t>→也就是</w:t>
+      </w:r>
+      <w:r>
+        <w:rPr>
+          <w:rFonts w:hint="eastAsia"/>
+        </w:rPr>
+        <w:t>「</w:t>
+      </w:r>
+      <w:r>
+        <w:t>VBAModuleFunctionDemonstration</w:t>
+      </w:r>
+      <w:r>
+        <w:rPr>
+          <w:rFonts w:hint="eastAsia"/>
+        </w:rPr>
+        <w:t>」這一個目錄</w:t>
+      </w:r>
+      <w:r>
+        <w:rPr>
+          <w:rFonts w:hint="eastAsia"/>
+        </w:rPr>
+        <w:t>，</w:t>
+      </w:r>
+      <w:r>
+        <w:rPr>
+          <w:rFonts w:hint="eastAsia"/>
+        </w:rPr>
+        <w:t>其主要內容</w:t>
+      </w:r>
+      <w:r>
+        <w:rPr>
+          <w:rFonts w:hint="eastAsia"/>
+        </w:rPr>
+        <w:t>就是</w:t>
+      </w:r>
+      <w:r>
+        <w:rPr>
+          <w:rFonts w:hint="eastAsia"/>
+        </w:rPr>
+        <w:t>負責存放圖表報表的螢幕擷取展示圖片檔案</w:t>
+      </w:r>
+      <w:r>
+        <w:rPr>
+          <w:rFonts w:hint="eastAsia"/>
+        </w:rPr>
+        <w:t>→至於可以執行</w:t>
+      </w:r>
+      <w:r>
+        <w:rPr>
+          <w:rFonts w:hint="eastAsia"/>
+        </w:rPr>
+        <w:t>的</w:t>
+      </w:r>
+      <w:r>
+        <w:t>E</w:t>
+      </w:r>
+      <w:r>
+        <w:rPr>
+          <w:rFonts w:hint="eastAsia"/>
+        </w:rPr>
+        <w:t>x</w:t>
+      </w:r>
+      <w:r>
+        <w:t xml:space="preserve">cel </w:t>
+      </w:r>
+      <w:r>
+        <w:t>xlsm</w:t>
+      </w:r>
+      <w:r>
+        <w:rPr>
+          <w:rFonts w:hint="eastAsia"/>
+        </w:rPr>
+        <w:t>格式實體檔案，</w:t>
+      </w:r>
+      <w:r>
+        <w:rPr>
+          <w:rFonts w:hint="eastAsia"/>
+        </w:rPr>
+        <w:t>就</w:t>
+      </w:r>
+      <w:r>
+        <w:rPr>
+          <w:rFonts w:hint="eastAsia"/>
+        </w:rPr>
+        <w:t>是放置以下目錄「</w:t>
+      </w:r>
+      <w:r>
+        <w:t>DataVisualizationINVBA_RunableExcelFile</w:t>
+      </w:r>
+      <w:r>
+        <w:rPr>
+          <w:rFonts w:hint="eastAsia"/>
+        </w:rPr>
+        <w:t>」中的</w:t>
+      </w:r>
+      <w:bookmarkStart w:id="0" w:name="_Hlk40019422"/>
+      <w:r>
+        <w:rPr>
+          <w:rFonts w:hint="eastAsia"/>
+        </w:rPr>
+        <w:t>「</w:t>
+      </w:r>
+      <w:r>
+        <w:t>VBA_CodeOKIn20200308.xlsm</w:t>
+      </w:r>
+      <w:r>
+        <w:rPr>
+          <w:rFonts w:hint="eastAsia"/>
+        </w:rPr>
+        <w:t>」</w:t>
+      </w:r>
+      <w:bookmarkEnd w:id="0"/>
+      <w:r>
+        <w:rPr>
+          <w:rFonts w:hint="eastAsia"/>
+        </w:rPr>
+        <w:t>→當使用者於</w:t>
+      </w:r>
+      <w:r>
+        <w:rPr>
+          <w:rFonts w:hint="eastAsia"/>
+        </w:rPr>
+        <w:t>M</w:t>
+      </w:r>
+      <w:r>
+        <w:t>icrosoft Windows</w:t>
+      </w:r>
+      <w:r>
+        <w:rPr>
+          <w:rFonts w:hint="eastAsia"/>
+        </w:rPr>
+        <w:t>用滑鼠</w:t>
+      </w:r>
+      <w:r>
+        <w:rPr>
+          <w:rFonts w:hint="eastAsia"/>
+        </w:rPr>
+        <w:t>D</w:t>
+      </w:r>
+      <w:r>
+        <w:t>ouble-Click</w:t>
+      </w:r>
+      <w:bookmarkStart w:id="1" w:name="_Hlk40020017"/>
+      <w:r>
+        <w:rPr>
+          <w:rFonts w:hint="eastAsia"/>
+        </w:rPr>
+        <w:t>「</w:t>
+      </w:r>
+      <w:r>
+        <w:rPr>
+          <w:rFonts w:hint="eastAsia"/>
+        </w:rPr>
+        <w:t>VBA_CodeOKIn20200308.xlsm</w:t>
+      </w:r>
+      <w:r>
+        <w:rPr>
+          <w:rFonts w:hint="eastAsia"/>
+        </w:rPr>
+        <w:t>」</w:t>
+      </w:r>
+      <w:r>
+        <w:rPr>
+          <w:rFonts w:hint="eastAsia"/>
+        </w:rPr>
+        <w:t>這一個檔案</w:t>
+      </w:r>
+      <w:bookmarkEnd w:id="1"/>
+      <w:r>
+        <w:rPr>
+          <w:rFonts w:hint="eastAsia"/>
+        </w:rPr>
+        <w:t>時，</w:t>
+      </w:r>
+      <w:r>
+        <w:rPr>
+          <w:rFonts w:hint="eastAsia"/>
+        </w:rPr>
+        <w:t>視窗</w:t>
+      </w:r>
+      <w:r>
+        <w:rPr>
+          <w:rFonts w:hint="eastAsia"/>
+        </w:rPr>
+        <w:t>作業系統</w:t>
+      </w:r>
+      <w:r>
+        <w:rPr>
+          <w:rFonts w:hint="eastAsia"/>
+        </w:rPr>
+        <w:t>就會自動開啟</w:t>
+      </w:r>
+      <w:r>
+        <w:rPr>
+          <w:rFonts w:hint="eastAsia"/>
+        </w:rPr>
+        <w:t>E</w:t>
+      </w:r>
+      <w:r>
+        <w:t>x</w:t>
+      </w:r>
+      <w:r>
+        <w:rPr>
+          <w:rFonts w:hint="eastAsia"/>
+        </w:rPr>
+        <w:t>c</w:t>
+      </w:r>
+      <w:r>
+        <w:t>el</w:t>
+      </w:r>
+      <w:r>
+        <w:rPr>
+          <w:rFonts w:hint="eastAsia"/>
+        </w:rPr>
+        <w:t>程式去開啟</w:t>
+      </w:r>
+      <w:r>
+        <w:rPr>
+          <w:rFonts w:hint="eastAsia"/>
+        </w:rPr>
+        <w:t>「</w:t>
+      </w:r>
+      <w:r>
+        <w:rPr>
+          <w:rFonts w:hint="eastAsia"/>
+        </w:rPr>
+        <w:t>VBA_CodeOKIn20200308.xlsm</w:t>
+      </w:r>
+      <w:r>
+        <w:rPr>
+          <w:rFonts w:hint="eastAsia"/>
+        </w:rPr>
+        <w:t>」這一個檔案</w:t>
+      </w:r>
+      <w:r>
+        <w:rPr>
+          <w:rFonts w:hint="eastAsia"/>
+        </w:rPr>
+        <w:t>→此時使用者只要按下「</w:t>
+      </w:r>
+      <w:r>
+        <w:rPr>
+          <w:rFonts w:hint="eastAsia"/>
+        </w:rPr>
+        <w:t>C</w:t>
+      </w:r>
+      <w:r>
+        <w:t>ontrolP</w:t>
+      </w:r>
+      <w:r>
+        <w:rPr>
+          <w:rFonts w:hint="eastAsia"/>
+        </w:rPr>
+        <w:t>a</w:t>
+      </w:r>
+      <w:r>
+        <w:t>nel</w:t>
+      </w:r>
+      <w:r>
+        <w:rPr>
+          <w:rFonts w:hint="eastAsia"/>
+        </w:rPr>
+        <w:t>」這一個活頁簿上的一系列功能鍵，就會利用</w:t>
+      </w:r>
+      <w:r>
+        <w:rPr>
+          <w:rFonts w:hint="eastAsia"/>
+        </w:rPr>
+        <w:t>VBA</w:t>
+      </w:r>
+      <w:r>
+        <w:rPr>
+          <w:rFonts w:hint="eastAsia"/>
+        </w:rPr>
+        <w:t>程式碼去呼叫後台的</w:t>
+      </w:r>
+      <w:r>
+        <w:rPr>
+          <w:rFonts w:hint="eastAsia"/>
+        </w:rPr>
+        <w:t>ETL St</w:t>
+      </w:r>
+      <w:r>
+        <w:t>ored Procedure</w:t>
+      </w:r>
+      <w:r>
+        <w:rPr>
+          <w:rFonts w:hint="eastAsia"/>
+        </w:rPr>
+        <w:t>，取回要的資料庫數值資料，再利用</w:t>
+      </w:r>
+      <w:r>
+        <w:rPr>
+          <w:rFonts w:hint="eastAsia"/>
+        </w:rPr>
+        <w:t>VBA</w:t>
+      </w:r>
+      <w:r>
+        <w:rPr>
+          <w:rFonts w:hint="eastAsia"/>
+        </w:rPr>
+        <w:t>環境的</w:t>
+      </w:r>
+      <w:r>
+        <w:t>E</w:t>
+      </w:r>
+      <w:r>
+        <w:rPr>
+          <w:rFonts w:hint="eastAsia"/>
+        </w:rPr>
+        <w:t>x</w:t>
+      </w:r>
+      <w:r>
+        <w:t>cel</w:t>
+      </w:r>
+      <w:r>
+        <w:rPr>
+          <w:rFonts w:hint="eastAsia"/>
+        </w:rPr>
+        <w:t xml:space="preserve"> </w:t>
+      </w:r>
+      <w:r>
+        <w:rPr>
+          <w:rFonts w:hint="eastAsia"/>
+        </w:rPr>
+        <w:t>巨集函數去產生圖表與報表</w:t>
+      </w:r>
+      <w:r>
+        <w:rPr>
+          <w:rFonts w:hint="eastAsia"/>
+        </w:rPr>
+        <w:t>!</w:t>
       </w:r>
     </w:p>
     <w:sectPr>
@@ -132,6 +539,44 @@
     </w:sectPr>
   </w:body>
 </w:document>
+</file>
+
+<file path=word/endnotes.xml><?xml version="1.0" encoding="utf-8"?>
+<w:endnotes xmlns:wpc="http://schemas.microsoft.com/office/word/2010/wordprocessingCanvas" xmlns:cx="http://schemas.microsoft.com/office/drawing/2014/chartex" xmlns:cx1="http://schemas.microsoft.com/office/drawing/2015/9/8/chartex" xmlns:cx2="http://schemas.microsoft.com/office/drawing/2015/10/21/chartex" xmlns:cx3="http://schemas.microsoft.com/office/drawing/2016/5/9/chartex" xmlns:cx4="http://schemas.microsoft.com/office/drawing/2016/5/10/chartex" xmlns:cx5="http://schemas.microsoft.com/office/drawing/2016/5/11/chartex" xmlns:cx6="http://schemas.microsoft.com/office/drawing/2016/5/12/chartex" xmlns:cx7="http://schemas.microsoft.com/office/drawing/2016/5/13/chartex" xmlns:cx8="http://schemas.microsoft.com/office/drawing/2016/5/14/chartex" xmlns:mc="http://schemas.openxmlformats.org/markup-compatibility/2006" xmlns:aink="http://schemas.microsoft.com/office/drawing/2016/ink" xmlns:am3d="http://schemas.microsoft.com/office/drawing/2017/model3d" xmlns:o="urn:schemas-microsoft-com:office:office" xmlns:r="http://schemas.openxmlformats.org/officeDocument/2006/relationships" xmlns:m="http://schemas.openxmlformats.org/officeDocument/2006/math" xmlns:v="urn:schemas-microsoft-com:vml" xmlns:wp14="http://schemas.microsoft.com/office/word/2010/wordprocessingDrawing" xmlns:wp="http://schemas.openxmlformats.org/drawingml/2006/wordprocessingDrawing" xmlns:w10="urn:schemas-microsoft-com:office:word" xmlns:w="http://schemas.openxmlformats.org/wordprocessingml/2006/main" xmlns:w14="http://schemas.microsoft.com/office/word/2010/wordml" xmlns:w15="http://schemas.microsoft.com/office/word/2012/wordml" xmlns:w16cid="http://schemas.microsoft.com/office/word/2016/wordml/cid" xmlns:w16se="http://schemas.microsoft.com/office/word/2015/wordml/symex" xmlns:wpg="http://schemas.microsoft.com/office/word/2010/wordprocessingGroup" xmlns:wpi="http://schemas.microsoft.com/office/word/2010/wordprocessingInk" xmlns:wne="http://schemas.microsoft.com/office/word/2006/wordml" xmlns:wps="http://schemas.microsoft.com/office/word/2010/wordprocessingShape" mc:Ignorable="w14 w15 w16se w16cid wp14">
+  <w:endnote w:type="separator" w:id="-1">
+    <w:p>
+      <w:r>
+        <w:separator/>
+      </w:r>
+    </w:p>
+  </w:endnote>
+  <w:endnote w:type="continuationSeparator" w:id="0">
+    <w:p>
+      <w:r>
+        <w:continuationSeparator/>
+      </w:r>
+    </w:p>
+  </w:endnote>
+</w:endnotes>
+</file>
+
+<file path=word/footnotes.xml><?xml version="1.0" encoding="utf-8"?>
+<w:footnotes xmlns:wpc="http://schemas.microsoft.com/office/word/2010/wordprocessingCanvas" xmlns:cx="http://schemas.microsoft.com/office/drawing/2014/chartex" xmlns:cx1="http://schemas.microsoft.com/office/drawing/2015/9/8/chartex" xmlns:cx2="http://schemas.microsoft.com/office/drawing/2015/10/21/chartex" xmlns:cx3="http://schemas.microsoft.com/office/drawing/2016/5/9/chartex" xmlns:cx4="http://schemas.microsoft.com/office/drawing/2016/5/10/chartex" xmlns:cx5="http://schemas.microsoft.com/office/drawing/2016/5/11/chartex" xmlns:cx6="http://schemas.microsoft.com/office/drawing/2016/5/12/chartex" xmlns:cx7="http://schemas.microsoft.com/office/drawing/2016/5/13/chartex" xmlns:cx8="http://schemas.microsoft.com/office/drawing/2016/5/14/chartex" xmlns:mc="http://schemas.openxmlformats.org/markup-compatibility/2006" xmlns:aink="http://schemas.microsoft.com/office/drawing/2016/ink" xmlns:am3d="http://schemas.microsoft.com/office/drawing/2017/model3d" xmlns:o="urn:schemas-microsoft-com:office:office" xmlns:r="http://schemas.openxmlformats.org/officeDocument/2006/relationships" xmlns:m="http://schemas.openxmlformats.org/officeDocument/2006/math" xmlns:v="urn:schemas-microsoft-com:vml" xmlns:wp14="http://schemas.microsoft.com/office/word/2010/wordprocessingDrawing" xmlns:wp="http://schemas.openxmlformats.org/drawingml/2006/wordprocessingDrawing" xmlns:w10="urn:schemas-microsoft-com:office:word" xmlns:w="http://schemas.openxmlformats.org/wordprocessingml/2006/main" xmlns:w14="http://schemas.microsoft.com/office/word/2010/wordml" xmlns:w15="http://schemas.microsoft.com/office/word/2012/wordml" xmlns:w16cid="http://schemas.microsoft.com/office/word/2016/wordml/cid" xmlns:w16se="http://schemas.microsoft.com/office/word/2015/wordml/symex" xmlns:wpg="http://schemas.microsoft.com/office/word/2010/wordprocessingGroup" xmlns:wpi="http://schemas.microsoft.com/office/word/2010/wordprocessingInk" xmlns:wne="http://schemas.microsoft.com/office/word/2006/wordml" xmlns:wps="http://schemas.microsoft.com/office/word/2010/wordprocessingShape" mc:Ignorable="w14 w15 w16se w16cid wp14">
+  <w:footnote w:type="separator" w:id="-1">
+    <w:p>
+      <w:r>
+        <w:separator/>
+      </w:r>
+    </w:p>
+  </w:footnote>
+  <w:footnote w:type="continuationSeparator" w:id="0">
+    <w:p>
+      <w:r>
+        <w:continuationSeparator/>
+      </w:r>
+    </w:p>
+  </w:footnote>
+</w:footnotes>
 </file>
 
 <file path=word/styles.xml><?xml version="1.0" encoding="utf-8"?>
@@ -597,6 +1042,66 @@
       <w:szCs w:val="52"/>
     </w:rPr>
   </w:style>
+  <w:style w:type="paragraph" w:styleId="a3">
+    <w:name w:val="header"/>
+    <w:basedOn w:val="a"/>
+    <w:link w:val="a4"/>
+    <w:uiPriority w:val="99"/>
+    <w:unhideWhenUsed/>
+    <w:rsid w:val="000C0FA4"/>
+    <w:pPr>
+      <w:tabs>
+        <w:tab w:val="center" w:pos="4153"/>
+        <w:tab w:val="right" w:pos="8306"/>
+      </w:tabs>
+      <w:snapToGrid w:val="0"/>
+    </w:pPr>
+    <w:rPr>
+      <w:sz w:val="20"/>
+      <w:szCs w:val="20"/>
+    </w:rPr>
+  </w:style>
+  <w:style w:type="character" w:customStyle="1" w:styleId="a4">
+    <w:name w:val="頁首 字元"/>
+    <w:basedOn w:val="a0"/>
+    <w:link w:val="a3"/>
+    <w:uiPriority w:val="99"/>
+    <w:rsid w:val="000C0FA4"/>
+    <w:rPr>
+      <w:sz w:val="20"/>
+      <w:szCs w:val="20"/>
+    </w:rPr>
+  </w:style>
+  <w:style w:type="paragraph" w:styleId="a5">
+    <w:name w:val="footer"/>
+    <w:basedOn w:val="a"/>
+    <w:link w:val="a6"/>
+    <w:uiPriority w:val="99"/>
+    <w:unhideWhenUsed/>
+    <w:rsid w:val="000C0FA4"/>
+    <w:pPr>
+      <w:tabs>
+        <w:tab w:val="center" w:pos="4153"/>
+        <w:tab w:val="right" w:pos="8306"/>
+      </w:tabs>
+      <w:snapToGrid w:val="0"/>
+    </w:pPr>
+    <w:rPr>
+      <w:sz w:val="20"/>
+      <w:szCs w:val="20"/>
+    </w:rPr>
+  </w:style>
+  <w:style w:type="character" w:customStyle="1" w:styleId="a6">
+    <w:name w:val="頁尾 字元"/>
+    <w:basedOn w:val="a0"/>
+    <w:link w:val="a5"/>
+    <w:uiPriority w:val="99"/>
+    <w:rsid w:val="000C0FA4"/>
+    <w:rPr>
+      <w:sz w:val="20"/>
+      <w:szCs w:val="20"/>
+    </w:rPr>
+  </w:style>
 </w:styles>
 </file>
 
